--- a/Use Case_ lottery_2.docx
+++ b/Use Case_ lottery_2.docx
@@ -40,8 +40,8 @@
         <w:tblLook w:val="04A0" w:firstRow="1" w:lastRow="0" w:firstColumn="1" w:lastColumn="0" w:noHBand="0" w:noVBand="1"/>
       </w:tblPr>
       <w:tblGrid>
-        <w:gridCol w:w="4606"/>
-        <w:gridCol w:w="4606"/>
+        <w:gridCol w:w="3082"/>
+        <w:gridCol w:w="6130"/>
       </w:tblGrid>
       <w:tr>
         <w:trPr>
@@ -486,16 +486,7 @@
                 <w:sz w:val="28"/>
                 <w:szCs w:val="28"/>
               </w:rPr>
-              <w:t xml:space="preserve"> </w:t>
-            </w:r>
-            <w:bookmarkStart w:id="0" w:name="_GoBack"/>
-            <w:bookmarkEnd w:id="0"/>
-            <w:r>
-              <w:rPr>
-                <w:sz w:val="28"/>
-                <w:szCs w:val="28"/>
-              </w:rPr>
-              <w:t xml:space="preserve"> six numbers on the screen.</w:t>
+              <w:t xml:space="preserve">  six numbers on the screen.</w:t>
             </w:r>
           </w:p>
         </w:tc>
@@ -542,6 +533,15 @@
               </w:rPr>
               <w:t xml:space="preserve"> </w:t>
             </w:r>
+            <w:r>
+              <w:rPr>
+                <w:sz w:val="28"/>
+                <w:szCs w:val="28"/>
+              </w:rPr>
+              <w:t>??????????????????????????????????????????????????</w:t>
+            </w:r>
+            <w:bookmarkStart w:id="0" w:name="_GoBack"/>
+            <w:bookmarkEnd w:id="0"/>
           </w:p>
         </w:tc>
       </w:tr>

--- a/Use Case_ lottery_2.docx
+++ b/Use Case_ lottery_2.docx
@@ -40,8 +40,8 @@
         <w:tblLook w:val="04A0" w:firstRow="1" w:lastRow="0" w:firstColumn="1" w:lastColumn="0" w:noHBand="0" w:noVBand="1"/>
       </w:tblPr>
       <w:tblGrid>
-        <w:gridCol w:w="3082"/>
-        <w:gridCol w:w="6130"/>
+        <w:gridCol w:w="4606"/>
+        <w:gridCol w:w="4606"/>
       </w:tblGrid>
       <w:tr>
         <w:trPr>
@@ -128,14 +128,7 @@
                 <w:sz w:val="28"/>
                 <w:szCs w:val="28"/>
               </w:rPr>
-              <w:t>User</w:t>
-            </w:r>
-            <w:r>
-              <w:rPr>
-                <w:sz w:val="28"/>
-                <w:szCs w:val="28"/>
-              </w:rPr>
-              <w:t xml:space="preserve"> </w:t>
+              <w:t>Lottery system</w:t>
             </w:r>
           </w:p>
         </w:tc>
@@ -360,7 +353,16 @@
                 <w:sz w:val="28"/>
                 <w:szCs w:val="28"/>
               </w:rPr>
-              <w:t>Six numbers are entered.</w:t>
+              <w:t>User choose menu 2 “Lottery dra</w:t>
+            </w:r>
+            <w:bookmarkStart w:id="0" w:name="_GoBack"/>
+            <w:bookmarkEnd w:id="0"/>
+            <w:r>
+              <w:rPr>
+                <w:sz w:val="28"/>
+                <w:szCs w:val="28"/>
+              </w:rPr>
+              <w:t>wing”</w:t>
             </w:r>
           </w:p>
         </w:tc>
@@ -538,10 +540,8 @@
                 <w:sz w:val="28"/>
                 <w:szCs w:val="28"/>
               </w:rPr>
-              <w:t>??????????????????????????????????????????????????</w:t>
-            </w:r>
-            <w:bookmarkStart w:id="0" w:name="_GoBack"/>
-            <w:bookmarkEnd w:id="0"/>
+              <w:t>1.2 Unexpected error during drawing.</w:t>
+            </w:r>
           </w:p>
         </w:tc>
       </w:tr>
